--- a/JavaNotes.docx
+++ b/JavaNotes.docx
@@ -365,29 +365,67 @@
           <w:sz w:val="24"/>
           <w:szCs w:val="24"/>
         </w:rPr>
-        <w:t>When no explicit constructor is provided at that time java complier creates a default constructor and &lt;init&gt; method for the default constructor.</w:t>
-      </w:r>
-    </w:p>
-    <w:p>
-      <w:pPr>
-        <w:pStyle w:val="ListParagraph"/>
-        <w:numPr>
-          <w:ilvl w:val="0"/>
-          <w:numId w:val="3"/>
-        </w:numPr>
-        <w:rPr>
-          <w:rFonts w:ascii="Times New Roman" w:hAnsi="Times New Roman" w:cs="Times New Roman"/>
-          <w:sz w:val="24"/>
-          <w:szCs w:val="24"/>
-        </w:rPr>
-      </w:pPr>
-      <w:r>
-        <w:rPr>
-          <w:rFonts w:ascii="Times New Roman" w:hAnsi="Times New Roman" w:cs="Times New Roman"/>
-          <w:sz w:val="24"/>
-          <w:szCs w:val="24"/>
-        </w:rPr>
-        <w:t>&lt;init&gt; is a special method, meant for the JVM and not for the programmer.</w:t>
+        <w:t>When no explicit constructor is provided at that time java complier creates a default constructor and &lt;</w:t>
+      </w:r>
+      <w:proofErr w:type="spellStart"/>
+      <w:r>
+        <w:rPr>
+          <w:rFonts w:ascii="Times New Roman" w:hAnsi="Times New Roman" w:cs="Times New Roman"/>
+          <w:sz w:val="24"/>
+          <w:szCs w:val="24"/>
+        </w:rPr>
+        <w:t>init</w:t>
+      </w:r>
+      <w:proofErr w:type="spellEnd"/>
+      <w:r>
+        <w:rPr>
+          <w:rFonts w:ascii="Times New Roman" w:hAnsi="Times New Roman" w:cs="Times New Roman"/>
+          <w:sz w:val="24"/>
+          <w:szCs w:val="24"/>
+        </w:rPr>
+        <w:t>&gt; method for the default constructor.</w:t>
+      </w:r>
+    </w:p>
+    <w:p>
+      <w:pPr>
+        <w:pStyle w:val="ListParagraph"/>
+        <w:numPr>
+          <w:ilvl w:val="0"/>
+          <w:numId w:val="3"/>
+        </w:numPr>
+        <w:rPr>
+          <w:rFonts w:ascii="Times New Roman" w:hAnsi="Times New Roman" w:cs="Times New Roman"/>
+          <w:sz w:val="24"/>
+          <w:szCs w:val="24"/>
+        </w:rPr>
+      </w:pPr>
+      <w:r>
+        <w:rPr>
+          <w:rFonts w:ascii="Times New Roman" w:hAnsi="Times New Roman" w:cs="Times New Roman"/>
+          <w:sz w:val="24"/>
+          <w:szCs w:val="24"/>
+        </w:rPr>
+        <w:t>&lt;</w:t>
+      </w:r>
+      <w:proofErr w:type="spellStart"/>
+      <w:proofErr w:type="gramStart"/>
+      <w:r>
+        <w:rPr>
+          <w:rFonts w:ascii="Times New Roman" w:hAnsi="Times New Roman" w:cs="Times New Roman"/>
+          <w:sz w:val="24"/>
+          <w:szCs w:val="24"/>
+        </w:rPr>
+        <w:t>init</w:t>
+      </w:r>
+      <w:proofErr w:type="spellEnd"/>
+      <w:proofErr w:type="gramEnd"/>
+      <w:r>
+        <w:rPr>
+          <w:rFonts w:ascii="Times New Roman" w:hAnsi="Times New Roman" w:cs="Times New Roman"/>
+          <w:sz w:val="24"/>
+          <w:szCs w:val="24"/>
+        </w:rPr>
+        <w:t>&gt; is a special method, meant for the JVM and not for the programmer.</w:t>
       </w:r>
     </w:p>
     <w:p>
@@ -558,29 +596,93 @@
           <w:sz w:val="24"/>
           <w:szCs w:val="24"/>
         </w:rPr>
-        <w:t>Garbage collector can be run synchronously or asynchronously. Synchronously when the system runs out of the memory. And Asynchronously when system is idle.</w:t>
-      </w:r>
-    </w:p>
-    <w:p>
-      <w:pPr>
-        <w:pStyle w:val="ListParagraph"/>
-        <w:numPr>
-          <w:ilvl w:val="0"/>
-          <w:numId w:val="3"/>
-        </w:numPr>
-        <w:rPr>
-          <w:rFonts w:ascii="Times New Roman" w:hAnsi="Times New Roman" w:cs="Times New Roman"/>
-          <w:sz w:val="24"/>
-          <w:szCs w:val="24"/>
-        </w:rPr>
-      </w:pPr>
-      <w:r>
-        <w:rPr>
-          <w:rFonts w:ascii="Times New Roman" w:hAnsi="Times New Roman" w:cs="Times New Roman"/>
-          <w:sz w:val="24"/>
-          <w:szCs w:val="24"/>
-        </w:rPr>
-        <w:t>We can call garbage collector run time by calling System.gc( ) or Rutime.gc( ).</w:t>
+        <w:t xml:space="preserve">Garbage collector can be run synchronously or asynchronously. Synchronously when the system runs out of the memory. And </w:t>
+      </w:r>
+      <w:proofErr w:type="gramStart"/>
+      <w:r>
+        <w:rPr>
+          <w:rFonts w:ascii="Times New Roman" w:hAnsi="Times New Roman" w:cs="Times New Roman"/>
+          <w:sz w:val="24"/>
+          <w:szCs w:val="24"/>
+        </w:rPr>
+        <w:t>Asynchronously</w:t>
+      </w:r>
+      <w:proofErr w:type="gramEnd"/>
+      <w:r>
+        <w:rPr>
+          <w:rFonts w:ascii="Times New Roman" w:hAnsi="Times New Roman" w:cs="Times New Roman"/>
+          <w:sz w:val="24"/>
+          <w:szCs w:val="24"/>
+        </w:rPr>
+        <w:t xml:space="preserve"> when system is idle.</w:t>
+      </w:r>
+    </w:p>
+    <w:p>
+      <w:pPr>
+        <w:pStyle w:val="ListParagraph"/>
+        <w:numPr>
+          <w:ilvl w:val="0"/>
+          <w:numId w:val="3"/>
+        </w:numPr>
+        <w:rPr>
+          <w:rFonts w:ascii="Times New Roman" w:hAnsi="Times New Roman" w:cs="Times New Roman"/>
+          <w:sz w:val="24"/>
+          <w:szCs w:val="24"/>
+        </w:rPr>
+      </w:pPr>
+      <w:r>
+        <w:rPr>
+          <w:rFonts w:ascii="Times New Roman" w:hAnsi="Times New Roman" w:cs="Times New Roman"/>
+          <w:sz w:val="24"/>
+          <w:szCs w:val="24"/>
+        </w:rPr>
+        <w:t xml:space="preserve">We can call garbage collector run time by calling </w:t>
+      </w:r>
+      <w:proofErr w:type="spellStart"/>
+      <w:proofErr w:type="gramStart"/>
+      <w:r>
+        <w:rPr>
+          <w:rFonts w:ascii="Times New Roman" w:hAnsi="Times New Roman" w:cs="Times New Roman"/>
+          <w:sz w:val="24"/>
+          <w:szCs w:val="24"/>
+        </w:rPr>
+        <w:t>System.gc</w:t>
+      </w:r>
+      <w:proofErr w:type="spellEnd"/>
+      <w:r>
+        <w:rPr>
+          <w:rFonts w:ascii="Times New Roman" w:hAnsi="Times New Roman" w:cs="Times New Roman"/>
+          <w:sz w:val="24"/>
+          <w:szCs w:val="24"/>
+        </w:rPr>
+        <w:t>(</w:t>
+      </w:r>
+      <w:proofErr w:type="gramEnd"/>
+      <w:r>
+        <w:rPr>
+          <w:rFonts w:ascii="Times New Roman" w:hAnsi="Times New Roman" w:cs="Times New Roman"/>
+          <w:sz w:val="24"/>
+          <w:szCs w:val="24"/>
+        </w:rPr>
+        <w:t xml:space="preserve"> ) or </w:t>
+      </w:r>
+      <w:proofErr w:type="spellStart"/>
+      <w:r>
+        <w:rPr>
+          <w:rFonts w:ascii="Times New Roman" w:hAnsi="Times New Roman" w:cs="Times New Roman"/>
+          <w:sz w:val="24"/>
+          <w:szCs w:val="24"/>
+        </w:rPr>
+        <w:t>Rutime.gc</w:t>
+      </w:r>
+      <w:proofErr w:type="spellEnd"/>
+      <w:r>
+        <w:rPr>
+          <w:rFonts w:ascii="Times New Roman" w:hAnsi="Times New Roman" w:cs="Times New Roman"/>
+          <w:sz w:val="24"/>
+          <w:szCs w:val="24"/>
+        </w:rPr>
+        <w:t>( ).</w:t>
       </w:r>
     </w:p>
     <w:p>
@@ -624,7 +726,25 @@
           <w:sz w:val="24"/>
           <w:szCs w:val="24"/>
         </w:rPr>
-        <w:t>Programmers no need to worry about deallocate memory.</w:t>
+        <w:t xml:space="preserve">Programmers no need to worry about </w:t>
+      </w:r>
+      <w:proofErr w:type="spellStart"/>
+      <w:r>
+        <w:rPr>
+          <w:rFonts w:ascii="Times New Roman" w:hAnsi="Times New Roman" w:cs="Times New Roman"/>
+          <w:sz w:val="24"/>
+          <w:szCs w:val="24"/>
+        </w:rPr>
+        <w:t>deallocate</w:t>
+      </w:r>
+      <w:proofErr w:type="spellEnd"/>
+      <w:r>
+        <w:rPr>
+          <w:rFonts w:ascii="Times New Roman" w:hAnsi="Times New Roman" w:cs="Times New Roman"/>
+          <w:sz w:val="24"/>
+          <w:szCs w:val="24"/>
+        </w:rPr>
+        <w:t xml:space="preserve"> memory.</w:t>
       </w:r>
     </w:p>
     <w:p>
@@ -1643,7 +1763,25 @@
           <w:sz w:val="24"/>
           <w:szCs w:val="24"/>
         </w:rPr>
-        <w:t>Referencing Subclass object with subclass vs superclass reference.</w:t>
+        <w:t xml:space="preserve">Referencing Subclass object with subclass </w:t>
+      </w:r>
+      <w:proofErr w:type="spellStart"/>
+      <w:r>
+        <w:rPr>
+          <w:rFonts w:ascii="Times New Roman" w:hAnsi="Times New Roman" w:cs="Times New Roman"/>
+          <w:sz w:val="24"/>
+          <w:szCs w:val="24"/>
+        </w:rPr>
+        <w:t>vs</w:t>
+      </w:r>
+      <w:proofErr w:type="spellEnd"/>
+      <w:r>
+        <w:rPr>
+          <w:rFonts w:ascii="Times New Roman" w:hAnsi="Times New Roman" w:cs="Times New Roman"/>
+          <w:sz w:val="24"/>
+          <w:szCs w:val="24"/>
+        </w:rPr>
+        <w:t xml:space="preserve"> superclass reference.</w:t>
       </w:r>
     </w:p>
     <w:p>
@@ -2181,13 +2319,23 @@
         </w:rPr>
         <w:t xml:space="preserve">For example 1, </w:t>
       </w:r>
-      <w:r>
-        <w:rPr>
-          <w:rFonts w:ascii="Times New Roman" w:hAnsi="Times New Roman" w:cs="Times New Roman"/>
-          <w:sz w:val="24"/>
-          <w:szCs w:val="24"/>
-        </w:rPr>
-        <w:t>Before creating objects for String literal. JVM checks the memory pool for existence of String literal in the pool and if JVM found, a reference to the e</w:t>
+      <w:proofErr w:type="gramStart"/>
+      <w:r>
+        <w:rPr>
+          <w:rFonts w:ascii="Times New Roman" w:hAnsi="Times New Roman" w:cs="Times New Roman"/>
+          <w:sz w:val="24"/>
+          <w:szCs w:val="24"/>
+        </w:rPr>
+        <w:t>Before</w:t>
+      </w:r>
+      <w:proofErr w:type="gramEnd"/>
+      <w:r>
+        <w:rPr>
+          <w:rFonts w:ascii="Times New Roman" w:hAnsi="Times New Roman" w:cs="Times New Roman"/>
+          <w:sz w:val="24"/>
+          <w:szCs w:val="24"/>
+        </w:rPr>
+        <w:t xml:space="preserve"> creating objects for String literal. JVM checks the memory pool for existence of String literal in the pool and if JVM found, a reference to the e</w:t>
       </w:r>
       <w:r>
         <w:rPr>
@@ -2316,7 +2464,53 @@
           <w:sz w:val="24"/>
           <w:szCs w:val="24"/>
         </w:rPr>
-        <w:t>String s2= new StringBuffer( ).append(s1).append(“World”).toString(</w:t>
+        <w:t xml:space="preserve">String s2= new </w:t>
+      </w:r>
+      <w:proofErr w:type="spellStart"/>
+      <w:proofErr w:type="gramStart"/>
+      <w:r>
+        <w:rPr>
+          <w:rFonts w:ascii="Times New Roman" w:hAnsi="Times New Roman" w:cs="Times New Roman"/>
+          <w:sz w:val="24"/>
+          <w:szCs w:val="24"/>
+        </w:rPr>
+        <w:t>StringBuffer</w:t>
+      </w:r>
+      <w:proofErr w:type="spellEnd"/>
+      <w:r>
+        <w:rPr>
+          <w:rFonts w:ascii="Times New Roman" w:hAnsi="Times New Roman" w:cs="Times New Roman"/>
+          <w:sz w:val="24"/>
+          <w:szCs w:val="24"/>
+        </w:rPr>
+        <w:t>(</w:t>
+      </w:r>
+      <w:proofErr w:type="gramEnd"/>
+      <w:r>
+        <w:rPr>
+          <w:rFonts w:ascii="Times New Roman" w:hAnsi="Times New Roman" w:cs="Times New Roman"/>
+          <w:sz w:val="24"/>
+          <w:szCs w:val="24"/>
+        </w:rPr>
+        <w:t xml:space="preserve"> ).append(s1).append(“World”).</w:t>
+      </w:r>
+      <w:proofErr w:type="spellStart"/>
+      <w:r>
+        <w:rPr>
+          <w:rFonts w:ascii="Times New Roman" w:hAnsi="Times New Roman" w:cs="Times New Roman"/>
+          <w:sz w:val="24"/>
+          <w:szCs w:val="24"/>
+        </w:rPr>
+        <w:t>toString</w:t>
+      </w:r>
+      <w:proofErr w:type="spellEnd"/>
+      <w:r>
+        <w:rPr>
+          <w:rFonts w:ascii="Times New Roman" w:hAnsi="Times New Roman" w:cs="Times New Roman"/>
+          <w:sz w:val="24"/>
+          <w:szCs w:val="24"/>
+        </w:rPr>
+        <w:t>(</w:t>
       </w:r>
       <w:r>
         <w:rPr>
@@ -2354,8 +2548,894 @@
           <w:sz w:val="24"/>
           <w:szCs w:val="24"/>
         </w:rPr>
-        <w:t>New StringBuffer object is created which is mutable set of characters.</w:t>
-      </w:r>
+        <w:t xml:space="preserve">New </w:t>
+      </w:r>
+      <w:proofErr w:type="spellStart"/>
+      <w:r>
+        <w:rPr>
+          <w:rFonts w:ascii="Times New Roman" w:hAnsi="Times New Roman" w:cs="Times New Roman"/>
+          <w:sz w:val="24"/>
+          <w:szCs w:val="24"/>
+        </w:rPr>
+        <w:t>StringBuffer</w:t>
+      </w:r>
+      <w:proofErr w:type="spellEnd"/>
+      <w:r>
+        <w:rPr>
+          <w:rFonts w:ascii="Times New Roman" w:hAnsi="Times New Roman" w:cs="Times New Roman"/>
+          <w:sz w:val="24"/>
+          <w:szCs w:val="24"/>
+        </w:rPr>
+        <w:t xml:space="preserve"> object is created which is mutable set of characters.</w:t>
+      </w:r>
+    </w:p>
+    <w:p>
+      <w:pPr>
+        <w:rPr>
+          <w:rFonts w:ascii="Times New Roman" w:hAnsi="Times New Roman" w:cs="Times New Roman"/>
+          <w:sz w:val="24"/>
+          <w:szCs w:val="24"/>
+        </w:rPr>
+      </w:pPr>
+      <w:r>
+        <w:rPr>
+          <w:rFonts w:ascii="Times New Roman" w:hAnsi="Times New Roman" w:cs="Times New Roman"/>
+          <w:sz w:val="24"/>
+          <w:szCs w:val="24"/>
+        </w:rPr>
+        <w:br w:type="page"/>
+      </w:r>
+    </w:p>
+    <w:p>
+      <w:pPr>
+        <w:pStyle w:val="ListParagraph"/>
+        <w:numPr>
+          <w:ilvl w:val="0"/>
+          <w:numId w:val="2"/>
+        </w:numPr>
+        <w:rPr>
+          <w:rFonts w:ascii="Times New Roman" w:hAnsi="Times New Roman" w:cs="Times New Roman"/>
+          <w:sz w:val="24"/>
+          <w:szCs w:val="24"/>
+        </w:rPr>
+      </w:pPr>
+      <w:r>
+        <w:rPr>
+          <w:rFonts w:ascii="Times New Roman" w:hAnsi="Times New Roman" w:cs="Times New Roman"/>
+          <w:sz w:val="24"/>
+          <w:szCs w:val="24"/>
+        </w:rPr>
+        <w:lastRenderedPageBreak/>
+        <w:t>Java Collections:</w:t>
+      </w:r>
+    </w:p>
+    <w:p>
+      <w:pPr>
+        <w:pStyle w:val="ListParagraph"/>
+        <w:rPr>
+          <w:rFonts w:ascii="Times New Roman" w:hAnsi="Times New Roman" w:cs="Times New Roman"/>
+          <w:sz w:val="24"/>
+          <w:szCs w:val="24"/>
+        </w:rPr>
+      </w:pPr>
+      <w:r>
+        <w:rPr>
+          <w:rFonts w:ascii="Times New Roman" w:hAnsi="Times New Roman" w:cs="Times New Roman"/>
+          <w:noProof/>
+          <w:sz w:val="24"/>
+          <w:szCs w:val="24"/>
+          <w:lang w:eastAsia="en-IN" w:bidi="gu-IN"/>
+        </w:rPr>
+        <mc:AlternateContent>
+          <mc:Choice Requires="wps">
+            <w:drawing>
+              <wp:anchor distT="0" distB="0" distL="114300" distR="114300" simplePos="0" relativeHeight="251666432" behindDoc="0" locked="0" layoutInCell="1" allowOverlap="1" wp14:anchorId="0F2EE490" wp14:editId="15032E4D">
+                <wp:simplePos x="0" y="0"/>
+                <wp:positionH relativeFrom="column">
+                  <wp:posOffset>2914650</wp:posOffset>
+                </wp:positionH>
+                <wp:positionV relativeFrom="paragraph">
+                  <wp:posOffset>1239520</wp:posOffset>
+                </wp:positionV>
+                <wp:extent cx="0" cy="352425"/>
+                <wp:effectExtent l="76200" t="38100" r="57150" b="9525"/>
+                <wp:wrapNone/>
+                <wp:docPr id="6" name="Straight Arrow Connector 6"/>
+                <wp:cNvGraphicFramePr/>
+                <a:graphic xmlns:a="http://schemas.openxmlformats.org/drawingml/2006/main">
+                  <a:graphicData uri="http://schemas.microsoft.com/office/word/2010/wordprocessingShape">
+                    <wps:wsp>
+                      <wps:cNvCnPr/>
+                      <wps:spPr>
+                        <a:xfrm flipV="1">
+                          <a:off x="0" y="0"/>
+                          <a:ext cx="0" cy="352425"/>
+                        </a:xfrm>
+                        <a:prstGeom prst="straightConnector1">
+                          <a:avLst/>
+                        </a:prstGeom>
+                        <a:ln>
+                          <a:tailEnd type="triangle"/>
+                        </a:ln>
+                      </wps:spPr>
+                      <wps:style>
+                        <a:lnRef idx="1">
+                          <a:schemeClr val="accent1"/>
+                        </a:lnRef>
+                        <a:fillRef idx="0">
+                          <a:schemeClr val="accent1"/>
+                        </a:fillRef>
+                        <a:effectRef idx="0">
+                          <a:schemeClr val="accent1"/>
+                        </a:effectRef>
+                        <a:fontRef idx="minor">
+                          <a:schemeClr val="tx1"/>
+                        </a:fontRef>
+                      </wps:style>
+                      <wps:bodyPr/>
+                    </wps:wsp>
+                  </a:graphicData>
+                </a:graphic>
+                <wp14:sizeRelH relativeFrom="margin">
+                  <wp14:pctWidth>0</wp14:pctWidth>
+                </wp14:sizeRelH>
+                <wp14:sizeRelV relativeFrom="margin">
+                  <wp14:pctHeight>0</wp14:pctHeight>
+                </wp14:sizeRelV>
+              </wp:anchor>
+            </w:drawing>
+          </mc:Choice>
+          <mc:Fallback>
+            <w:pict>
+              <v:shapetype w14:anchorId="2ED93358" id="_x0000_t32" coordsize="21600,21600" o:spt="32" o:oned="t" path="m,l21600,21600e" filled="f">
+                <v:path arrowok="t" fillok="f" o:connecttype="none"/>
+                <o:lock v:ext="edit" shapetype="t"/>
+              </v:shapetype>
+              <v:shape id="Straight Arrow Connector 6" o:spid="_x0000_s1026" type="#_x0000_t32" style="position:absolute;margin-left:229.5pt;margin-top:97.6pt;width:0;height:27.75pt;flip:y;z-index:251666432;visibility:visible;mso-wrap-style:square;mso-width-percent:0;mso-height-percent:0;mso-wrap-distance-left:9pt;mso-wrap-distance-top:0;mso-wrap-distance-right:9pt;mso-wrap-distance-bottom:0;mso-position-horizontal:absolute;mso-position-horizontal-relative:text;mso-position-vertical:absolute;mso-position-vertical-relative:text;mso-width-percent:0;mso-height-percent:0;mso-width-relative:margin;mso-height-relative:margin" o:gfxdata="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" strokecolor="#5b9bd5 [3204]" strokeweight=".5pt">
+                <v:stroke endarrow="block" joinstyle="miter"/>
+              </v:shape>
+            </w:pict>
+          </mc:Fallback>
+        </mc:AlternateContent>
+      </w:r>
+      <w:r>
+        <w:rPr>
+          <w:rFonts w:ascii="Times New Roman" w:hAnsi="Times New Roman" w:cs="Times New Roman"/>
+          <w:noProof/>
+          <w:sz w:val="24"/>
+          <w:szCs w:val="24"/>
+          <w:lang w:eastAsia="en-IN" w:bidi="gu-IN"/>
+        </w:rPr>
+        <mc:AlternateContent>
+          <mc:Choice Requires="wps">
+            <w:drawing>
+              <wp:anchor distT="0" distB="0" distL="114300" distR="114300" simplePos="0" relativeHeight="251664384" behindDoc="0" locked="0" layoutInCell="1" allowOverlap="1" wp14:anchorId="3613FD1D" wp14:editId="37E223C4">
+                <wp:simplePos x="0" y="0"/>
+                <wp:positionH relativeFrom="column">
+                  <wp:posOffset>2924175</wp:posOffset>
+                </wp:positionH>
+                <wp:positionV relativeFrom="paragraph">
+                  <wp:posOffset>496570</wp:posOffset>
+                </wp:positionV>
+                <wp:extent cx="0" cy="352425"/>
+                <wp:effectExtent l="76200" t="38100" r="57150" b="9525"/>
+                <wp:wrapNone/>
+                <wp:docPr id="5" name="Straight Arrow Connector 5"/>
+                <wp:cNvGraphicFramePr/>
+                <a:graphic xmlns:a="http://schemas.openxmlformats.org/drawingml/2006/main">
+                  <a:graphicData uri="http://schemas.microsoft.com/office/word/2010/wordprocessingShape">
+                    <wps:wsp>
+                      <wps:cNvCnPr/>
+                      <wps:spPr>
+                        <a:xfrm flipV="1">
+                          <a:off x="0" y="0"/>
+                          <a:ext cx="0" cy="352425"/>
+                        </a:xfrm>
+                        <a:prstGeom prst="straightConnector1">
+                          <a:avLst/>
+                        </a:prstGeom>
+                        <a:ln>
+                          <a:tailEnd type="triangle"/>
+                        </a:ln>
+                      </wps:spPr>
+                      <wps:style>
+                        <a:lnRef idx="1">
+                          <a:schemeClr val="accent1"/>
+                        </a:lnRef>
+                        <a:fillRef idx="0">
+                          <a:schemeClr val="accent1"/>
+                        </a:fillRef>
+                        <a:effectRef idx="0">
+                          <a:schemeClr val="accent1"/>
+                        </a:effectRef>
+                        <a:fontRef idx="minor">
+                          <a:schemeClr val="tx1"/>
+                        </a:fontRef>
+                      </wps:style>
+                      <wps:bodyPr/>
+                    </wps:wsp>
+                  </a:graphicData>
+                </a:graphic>
+                <wp14:sizeRelH relativeFrom="margin">
+                  <wp14:pctWidth>0</wp14:pctWidth>
+                </wp14:sizeRelH>
+                <wp14:sizeRelV relativeFrom="margin">
+                  <wp14:pctHeight>0</wp14:pctHeight>
+                </wp14:sizeRelV>
+              </wp:anchor>
+            </w:drawing>
+          </mc:Choice>
+          <mc:Fallback>
+            <w:pict>
+              <v:shape w14:anchorId="4675CB3F" id="Straight Arrow Connector 5" o:spid="_x0000_s1026" type="#_x0000_t32" style="position:absolute;margin-left:230.25pt;margin-top:39.1pt;width:0;height:27.75pt;flip:y;z-index:251664384;visibility:visible;mso-wrap-style:square;mso-width-percent:0;mso-height-percent:0;mso-wrap-distance-left:9pt;mso-wrap-distance-top:0;mso-wrap-distance-right:9pt;mso-wrap-distance-bottom:0;mso-position-horizontal:absolute;mso-position-horizontal-relative:text;mso-position-vertical:absolute;mso-position-vertical-relative:text;mso-width-percent:0;mso-height-percent:0;mso-width-relative:margin;mso-height-relative:margin" o:gfxdata="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" strokecolor="#5b9bd5 [3204]" strokeweight=".5pt">
+                <v:stroke endarrow="block" joinstyle="miter"/>
+              </v:shape>
+            </w:pict>
+          </mc:Fallback>
+        </mc:AlternateContent>
+      </w:r>
+      <w:r>
+        <w:rPr>
+          <w:rFonts w:ascii="Times New Roman" w:hAnsi="Times New Roman" w:cs="Times New Roman"/>
+          <w:noProof/>
+          <w:sz w:val="24"/>
+          <w:szCs w:val="24"/>
+          <w:lang w:eastAsia="en-IN" w:bidi="gu-IN"/>
+        </w:rPr>
+        <mc:AlternateContent>
+          <mc:Choice Requires="wps">
+            <w:drawing>
+              <wp:anchor distT="0" distB="0" distL="114300" distR="114300" simplePos="0" relativeHeight="251661312" behindDoc="0" locked="0" layoutInCell="1" allowOverlap="1" wp14:anchorId="7982F50F" wp14:editId="30003F01">
+                <wp:simplePos x="0" y="0"/>
+                <wp:positionH relativeFrom="column">
+                  <wp:posOffset>1885950</wp:posOffset>
+                </wp:positionH>
+                <wp:positionV relativeFrom="paragraph">
+                  <wp:posOffset>829945</wp:posOffset>
+                </wp:positionV>
+                <wp:extent cx="2171700" cy="428625"/>
+                <wp:effectExtent l="0" t="0" r="19050" b="28575"/>
+                <wp:wrapNone/>
+                <wp:docPr id="2" name="Rounded Rectangle 2"/>
+                <wp:cNvGraphicFramePr/>
+                <a:graphic xmlns:a="http://schemas.openxmlformats.org/drawingml/2006/main">
+                  <a:graphicData uri="http://schemas.microsoft.com/office/word/2010/wordprocessingShape">
+                    <wps:wsp>
+                      <wps:cNvSpPr/>
+                      <wps:spPr>
+                        <a:xfrm>
+                          <a:off x="0" y="0"/>
+                          <a:ext cx="2171700" cy="428625"/>
+                        </a:xfrm>
+                        <a:prstGeom prst="roundRect">
+                          <a:avLst/>
+                        </a:prstGeom>
+                        <a:noFill/>
+                      </wps:spPr>
+                      <wps:style>
+                        <a:lnRef idx="2">
+                          <a:schemeClr val="accent1">
+                            <a:shade val="50000"/>
+                          </a:schemeClr>
+                        </a:lnRef>
+                        <a:fillRef idx="1">
+                          <a:schemeClr val="accent1"/>
+                        </a:fillRef>
+                        <a:effectRef idx="0">
+                          <a:schemeClr val="accent1"/>
+                        </a:effectRef>
+                        <a:fontRef idx="minor">
+                          <a:schemeClr val="lt1"/>
+                        </a:fontRef>
+                      </wps:style>
+                      <wps:txbx>
+                        <w:txbxContent>
+                          <w:p>
+                            <w:pPr>
+                              <w:jc w:val="center"/>
+                              <w:rPr>
+                                <w:color w:val="000000" w:themeColor="text1"/>
+                              </w:rPr>
+                            </w:pPr>
+                            <w:r>
+                              <w:rPr>
+                                <w:color w:val="000000" w:themeColor="text1"/>
+                              </w:rPr>
+                              <w:t>Collection interface</w:t>
+                            </w:r>
+                          </w:p>
+                        </w:txbxContent>
+                      </wps:txbx>
+                      <wps:bodyPr rot="0" spcFirstLastPara="0" vertOverflow="overflow" horzOverflow="overflow" vert="horz" wrap="square" lIns="91440" tIns="45720" rIns="91440" bIns="45720" numCol="1" spcCol="0" rtlCol="0" fromWordArt="0" anchor="ctr" anchorCtr="0" forceAA="0" compatLnSpc="1">
+                        <a:prstTxWarp prst="textNoShape">
+                          <a:avLst/>
+                        </a:prstTxWarp>
+                        <a:noAutofit/>
+                      </wps:bodyPr>
+                    </wps:wsp>
+                  </a:graphicData>
+                </a:graphic>
+              </wp:anchor>
+            </w:drawing>
+          </mc:Choice>
+          <mc:Fallback>
+            <w:pict>
+              <v:roundrect w14:anchorId="27F7B115" id="Rounded Rectangle 2" o:spid="_x0000_s1027" style="position:absolute;left:0;text-align:left;margin-left:148.5pt;margin-top:65.35pt;width:171pt;height:33.75pt;z-index:251661312;visibility:visible;mso-wrap-style:square;mso-wrap-distance-left:9pt;mso-wrap-distance-top:0;mso-wrap-distance-right:9pt;mso-wrap-distance-bottom:0;mso-position-horizontal:absolute;mso-position-horizontal-relative:text;mso-position-vertical:absolute;mso-position-vertical-relative:text;v-text-anchor:middle" arcsize="10923f" o:gfxdata="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" filled="f" strokecolor="#1f4d78 [1604]" strokeweight="1pt">
+                <v:stroke joinstyle="miter"/>
+                <v:textbox>
+                  <w:txbxContent>
+                    <w:p>
+                      <w:pPr>
+                        <w:jc w:val="center"/>
+                        <w:rPr>
+                          <w:color w:val="000000" w:themeColor="text1"/>
+                        </w:rPr>
+                      </w:pPr>
+                      <w:bookmarkStart w:id="1" w:name="_GoBack"/>
+                      <w:bookmarkEnd w:id="1"/>
+                      <w:r>
+                        <w:rPr>
+                          <w:color w:val="000000" w:themeColor="text1"/>
+                        </w:rPr>
+                        <w:t>Collection interface</w:t>
+                      </w:r>
+                    </w:p>
+                  </w:txbxContent>
+                </v:textbox>
+              </v:roundrect>
+            </w:pict>
+          </mc:Fallback>
+        </mc:AlternateContent>
+      </w:r>
+      <w:r>
+        <w:rPr>
+          <w:rFonts w:ascii="Times New Roman" w:hAnsi="Times New Roman" w:cs="Times New Roman"/>
+          <w:noProof/>
+          <w:sz w:val="24"/>
+          <w:szCs w:val="24"/>
+          <w:lang w:eastAsia="en-IN" w:bidi="gu-IN"/>
+        </w:rPr>
+        <mc:AlternateContent>
+          <mc:Choice Requires="wps">
+            <w:drawing>
+              <wp:anchor distT="0" distB="0" distL="114300" distR="114300" simplePos="0" relativeHeight="251659264" behindDoc="0" locked="0" layoutInCell="1" allowOverlap="1" wp14:anchorId="147DDB43" wp14:editId="3B516146">
+                <wp:simplePos x="0" y="0"/>
+                <wp:positionH relativeFrom="column">
+                  <wp:posOffset>1866900</wp:posOffset>
+                </wp:positionH>
+                <wp:positionV relativeFrom="paragraph">
+                  <wp:posOffset>86995</wp:posOffset>
+                </wp:positionV>
+                <wp:extent cx="2171700" cy="428625"/>
+                <wp:effectExtent l="0" t="0" r="19050" b="28575"/>
+                <wp:wrapNone/>
+                <wp:docPr id="1" name="Rounded Rectangle 1"/>
+                <wp:cNvGraphicFramePr/>
+                <a:graphic xmlns:a="http://schemas.openxmlformats.org/drawingml/2006/main">
+                  <a:graphicData uri="http://schemas.microsoft.com/office/word/2010/wordprocessingShape">
+                    <wps:wsp>
+                      <wps:cNvSpPr/>
+                      <wps:spPr>
+                        <a:xfrm>
+                          <a:off x="0" y="0"/>
+                          <a:ext cx="2171700" cy="428625"/>
+                        </a:xfrm>
+                        <a:prstGeom prst="roundRect">
+                          <a:avLst/>
+                        </a:prstGeom>
+                        <a:noFill/>
+                      </wps:spPr>
+                      <wps:style>
+                        <a:lnRef idx="2">
+                          <a:schemeClr val="accent1">
+                            <a:shade val="50000"/>
+                          </a:schemeClr>
+                        </a:lnRef>
+                        <a:fillRef idx="1">
+                          <a:schemeClr val="accent1"/>
+                        </a:fillRef>
+                        <a:effectRef idx="0">
+                          <a:schemeClr val="accent1"/>
+                        </a:effectRef>
+                        <a:fontRef idx="minor">
+                          <a:schemeClr val="lt1"/>
+                        </a:fontRef>
+                      </wps:style>
+                      <wps:txbx>
+                        <w:txbxContent>
+                          <w:p>
+                            <w:pPr>
+                              <w:jc w:val="center"/>
+                              <w:rPr>
+                                <w:color w:val="000000" w:themeColor="text1"/>
+                              </w:rPr>
+                            </w:pPr>
+                            <w:proofErr w:type="spellStart"/>
+                            <w:r>
+                              <w:rPr>
+                                <w:color w:val="000000" w:themeColor="text1"/>
+                              </w:rPr>
+                              <w:t>Iterable</w:t>
+                            </w:r>
+                            <w:proofErr w:type="spellEnd"/>
+                            <w:r>
+                              <w:rPr>
+                                <w:color w:val="000000" w:themeColor="text1"/>
+                              </w:rPr>
+                              <w:t xml:space="preserve"> interface</w:t>
+                            </w:r>
+                          </w:p>
+                        </w:txbxContent>
+                      </wps:txbx>
+                      <wps:bodyPr rot="0" spcFirstLastPara="0" vertOverflow="overflow" horzOverflow="overflow" vert="horz" wrap="square" lIns="91440" tIns="45720" rIns="91440" bIns="45720" numCol="1" spcCol="0" rtlCol="0" fromWordArt="0" anchor="ctr" anchorCtr="0" forceAA="0" compatLnSpc="1">
+                        <a:prstTxWarp prst="textNoShape">
+                          <a:avLst/>
+                        </a:prstTxWarp>
+                        <a:noAutofit/>
+                      </wps:bodyPr>
+                    </wps:wsp>
+                  </a:graphicData>
+                </a:graphic>
+              </wp:anchor>
+            </w:drawing>
+          </mc:Choice>
+          <mc:Fallback>
+            <w:pict>
+              <v:roundrect id="Rounded Rectangle 1" o:spid="_x0000_s1028" style="position:absolute;left:0;text-align:left;margin-left:147pt;margin-top:6.85pt;width:171pt;height:33.75pt;z-index:251659264;visibility:visible;mso-wrap-style:square;mso-wrap-distance-left:9pt;mso-wrap-distance-top:0;mso-wrap-distance-right:9pt;mso-wrap-distance-bottom:0;mso-position-horizontal:absolute;mso-position-horizontal-relative:text;mso-position-vertical:absolute;mso-position-vertical-relative:text;v-text-anchor:middle" arcsize="10923f" o:gfxdata="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" filled="f" strokecolor="#1f4d78 [1604]" strokeweight="1pt">
+                <v:stroke joinstyle="miter"/>
+                <v:textbox>
+                  <w:txbxContent>
+                    <w:p>
+                      <w:pPr>
+                        <w:jc w:val="center"/>
+                        <w:rPr>
+                          <w:color w:val="000000" w:themeColor="text1"/>
+                        </w:rPr>
+                      </w:pPr>
+                      <w:proofErr w:type="spellStart"/>
+                      <w:r>
+                        <w:rPr>
+                          <w:color w:val="000000" w:themeColor="text1"/>
+                        </w:rPr>
+                        <w:t>Iterable</w:t>
+                      </w:r>
+                      <w:proofErr w:type="spellEnd"/>
+                      <w:r>
+                        <w:rPr>
+                          <w:color w:val="000000" w:themeColor="text1"/>
+                        </w:rPr>
+                        <w:t xml:space="preserve"> interface</w:t>
+                      </w:r>
+                    </w:p>
+                  </w:txbxContent>
+                </v:textbox>
+              </v:roundrect>
+            </w:pict>
+          </mc:Fallback>
+        </mc:AlternateContent>
+      </w:r>
+    </w:p>
+    <w:p>
+      <w:pPr>
+        <w:rPr>
+          <w:rFonts w:ascii="Times New Roman" w:hAnsi="Times New Roman" w:cs="Times New Roman"/>
+          <w:sz w:val="24"/>
+          <w:szCs w:val="24"/>
+        </w:rPr>
+      </w:pPr>
+    </w:p>
+    <w:p>
+      <w:pPr>
+        <w:rPr>
+          <w:rFonts w:ascii="Times New Roman" w:hAnsi="Times New Roman" w:cs="Times New Roman"/>
+          <w:sz w:val="24"/>
+          <w:szCs w:val="24"/>
+        </w:rPr>
+      </w:pPr>
+    </w:p>
+    <w:p>
+      <w:pPr>
+        <w:rPr>
+          <w:rFonts w:ascii="Times New Roman" w:hAnsi="Times New Roman" w:cs="Times New Roman"/>
+          <w:sz w:val="24"/>
+          <w:szCs w:val="24"/>
+        </w:rPr>
+      </w:pPr>
+    </w:p>
+    <w:p>
+      <w:pPr>
+        <w:rPr>
+          <w:rFonts w:ascii="Times New Roman" w:hAnsi="Times New Roman" w:cs="Times New Roman"/>
+          <w:sz w:val="24"/>
+          <w:szCs w:val="24"/>
+        </w:rPr>
+      </w:pPr>
+    </w:p>
+    <w:p>
+      <w:pPr>
+        <w:rPr>
+          <w:rFonts w:ascii="Times New Roman" w:hAnsi="Times New Roman" w:cs="Times New Roman"/>
+          <w:sz w:val="24"/>
+          <w:szCs w:val="24"/>
+        </w:rPr>
+      </w:pPr>
+      <w:r>
+        <w:rPr>
+          <w:rFonts w:ascii="Times New Roman" w:hAnsi="Times New Roman" w:cs="Times New Roman"/>
+          <w:noProof/>
+          <w:sz w:val="24"/>
+          <w:szCs w:val="24"/>
+          <w:lang w:eastAsia="en-IN" w:bidi="gu-IN"/>
+        </w:rPr>
+        <mc:AlternateContent>
+          <mc:Choice Requires="wps">
+            <w:drawing>
+              <wp:anchor distT="0" distB="0" distL="114300" distR="114300" simplePos="0" relativeHeight="251663360" behindDoc="0" locked="0" layoutInCell="1" allowOverlap="1" wp14:anchorId="7827C7D2" wp14:editId="2929ACB7">
+                <wp:simplePos x="0" y="0"/>
+                <wp:positionH relativeFrom="column">
+                  <wp:posOffset>1866900</wp:posOffset>
+                </wp:positionH>
+                <wp:positionV relativeFrom="paragraph">
+                  <wp:posOffset>177800</wp:posOffset>
+                </wp:positionV>
+                <wp:extent cx="2171700" cy="428625"/>
+                <wp:effectExtent l="0" t="0" r="19050" b="28575"/>
+                <wp:wrapNone/>
+                <wp:docPr id="3" name="Rounded Rectangle 3"/>
+                <wp:cNvGraphicFramePr/>
+                <a:graphic xmlns:a="http://schemas.openxmlformats.org/drawingml/2006/main">
+                  <a:graphicData uri="http://schemas.microsoft.com/office/word/2010/wordprocessingShape">
+                    <wps:wsp>
+                      <wps:cNvSpPr/>
+                      <wps:spPr>
+                        <a:xfrm>
+                          <a:off x="0" y="0"/>
+                          <a:ext cx="2171700" cy="428625"/>
+                        </a:xfrm>
+                        <a:prstGeom prst="roundRect">
+                          <a:avLst/>
+                        </a:prstGeom>
+                        <a:noFill/>
+                      </wps:spPr>
+                      <wps:style>
+                        <a:lnRef idx="2">
+                          <a:schemeClr val="accent1">
+                            <a:shade val="50000"/>
+                          </a:schemeClr>
+                        </a:lnRef>
+                        <a:fillRef idx="1">
+                          <a:schemeClr val="accent1"/>
+                        </a:fillRef>
+                        <a:effectRef idx="0">
+                          <a:schemeClr val="accent1"/>
+                        </a:effectRef>
+                        <a:fontRef idx="minor">
+                          <a:schemeClr val="lt1"/>
+                        </a:fontRef>
+                      </wps:style>
+                      <wps:txbx>
+                        <w:txbxContent>
+                          <w:p>
+                            <w:pPr>
+                              <w:jc w:val="center"/>
+                              <w:rPr>
+                                <w:color w:val="000000" w:themeColor="text1"/>
+                              </w:rPr>
+                            </w:pPr>
+                            <w:r>
+                              <w:rPr>
+                                <w:color w:val="000000" w:themeColor="text1"/>
+                              </w:rPr>
+                              <w:t>List Interface</w:t>
+                            </w:r>
+                          </w:p>
+                        </w:txbxContent>
+                      </wps:txbx>
+                      <wps:bodyPr rot="0" spcFirstLastPara="0" vertOverflow="overflow" horzOverflow="overflow" vert="horz" wrap="square" lIns="91440" tIns="45720" rIns="91440" bIns="45720" numCol="1" spcCol="0" rtlCol="0" fromWordArt="0" anchor="ctr" anchorCtr="0" forceAA="0" compatLnSpc="1">
+                        <a:prstTxWarp prst="textNoShape">
+                          <a:avLst/>
+                        </a:prstTxWarp>
+                        <a:noAutofit/>
+                      </wps:bodyPr>
+                    </wps:wsp>
+                  </a:graphicData>
+                </a:graphic>
+                <wp14:sizeRelV relativeFrom="margin">
+                  <wp14:pctHeight>0</wp14:pctHeight>
+                </wp14:sizeRelV>
+              </wp:anchor>
+            </w:drawing>
+          </mc:Choice>
+          <mc:Fallback>
+            <w:pict>
+              <v:roundrect w14:anchorId="7827C7D2" id="Rounded Rectangle 3" o:spid="_x0000_s1028" style="position:absolute;margin-left:147pt;margin-top:14pt;width:171pt;height:33.75pt;z-index:251663360;visibility:visible;mso-wrap-style:square;mso-height-percent:0;mso-wrap-distance-left:9pt;mso-wrap-distance-top:0;mso-wrap-distance-right:9pt;mso-wrap-distance-bottom:0;mso-position-horizontal:absolute;mso-position-horizontal-relative:text;mso-position-vertical:absolute;mso-position-vertical-relative:text;mso-height-percent:0;mso-height-relative:margin;v-text-anchor:middle" arcsize="10923f" o:gfxdata="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" filled="f" strokecolor="#1f4d78 [1604]" strokeweight="1pt">
+                <v:stroke joinstyle="miter"/>
+                <v:textbox>
+                  <w:txbxContent>
+                    <w:p>
+                      <w:pPr>
+                        <w:jc w:val="center"/>
+                        <w:rPr>
+                          <w:color w:val="000000" w:themeColor="text1"/>
+                        </w:rPr>
+                      </w:pPr>
+                      <w:r>
+                        <w:rPr>
+                          <w:color w:val="000000" w:themeColor="text1"/>
+                        </w:rPr>
+                        <w:t>List Interface</w:t>
+                      </w:r>
+                    </w:p>
+                  </w:txbxContent>
+                </v:textbox>
+              </v:roundrect>
+            </w:pict>
+          </mc:Fallback>
+        </mc:AlternateContent>
+      </w:r>
+    </w:p>
+    <w:p>
+      <w:pPr>
+        <w:rPr>
+          <w:rFonts w:ascii="Times New Roman" w:hAnsi="Times New Roman" w:cs="Times New Roman"/>
+          <w:sz w:val="24"/>
+          <w:szCs w:val="24"/>
+        </w:rPr>
+      </w:pPr>
+    </w:p>
+    <w:p>
+      <w:pPr>
+        <w:tabs>
+          <w:tab w:val="left" w:pos="7395"/>
+        </w:tabs>
+        <w:rPr>
+          <w:rFonts w:ascii="Times New Roman" w:hAnsi="Times New Roman" w:cs="Times New Roman"/>
+          <w:sz w:val="24"/>
+          <w:szCs w:val="24"/>
+        </w:rPr>
+      </w:pPr>
+      <w:r>
+        <w:rPr>
+          <w:rFonts w:ascii="Times New Roman" w:hAnsi="Times New Roman" w:cs="Times New Roman"/>
+          <w:sz w:val="24"/>
+          <w:szCs w:val="24"/>
+        </w:rPr>
+        <w:tab/>
+      </w:r>
+    </w:p>
+    <w:p>
+      <w:pPr>
+        <w:tabs>
+          <w:tab w:val="left" w:pos="7395"/>
+        </w:tabs>
+        <w:rPr>
+          <w:rFonts w:ascii="Times New Roman" w:hAnsi="Times New Roman" w:cs="Times New Roman"/>
+          <w:sz w:val="24"/>
+          <w:szCs w:val="24"/>
+        </w:rPr>
+      </w:pPr>
+    </w:p>
+    <w:p>
+      <w:pPr>
+        <w:pStyle w:val="ListParagraph"/>
+        <w:numPr>
+          <w:ilvl w:val="0"/>
+          <w:numId w:val="11"/>
+        </w:numPr>
+        <w:tabs>
+          <w:tab w:val="left" w:pos="7395"/>
+        </w:tabs>
+        <w:rPr>
+          <w:rFonts w:ascii="Times New Roman" w:hAnsi="Times New Roman" w:cs="Times New Roman"/>
+          <w:sz w:val="24"/>
+          <w:szCs w:val="24"/>
+        </w:rPr>
+      </w:pPr>
+      <w:proofErr w:type="spellStart"/>
+      <w:r>
+        <w:rPr>
+          <w:rFonts w:ascii="Times New Roman" w:hAnsi="Times New Roman" w:cs="Times New Roman"/>
+          <w:sz w:val="24"/>
+          <w:szCs w:val="24"/>
+        </w:rPr>
+        <w:t>ArrayList</w:t>
+      </w:r>
+      <w:proofErr w:type="spellEnd"/>
+      <w:r>
+        <w:rPr>
+          <w:rFonts w:ascii="Times New Roman" w:hAnsi="Times New Roman" w:cs="Times New Roman"/>
+          <w:sz w:val="24"/>
+          <w:szCs w:val="24"/>
+        </w:rPr>
+        <w:t>:</w:t>
+      </w:r>
+    </w:p>
+    <w:p>
+      <w:pPr>
+        <w:pStyle w:val="ListParagraph"/>
+        <w:numPr>
+          <w:ilvl w:val="0"/>
+          <w:numId w:val="3"/>
+        </w:numPr>
+        <w:tabs>
+          <w:tab w:val="left" w:pos="7395"/>
+        </w:tabs>
+        <w:rPr>
+          <w:rFonts w:ascii="Times New Roman" w:hAnsi="Times New Roman" w:cs="Times New Roman"/>
+          <w:sz w:val="24"/>
+          <w:szCs w:val="24"/>
+        </w:rPr>
+      </w:pPr>
+      <w:proofErr w:type="spellStart"/>
+      <w:r>
+        <w:rPr>
+          <w:rFonts w:ascii="Times New Roman" w:hAnsi="Times New Roman" w:cs="Times New Roman"/>
+          <w:sz w:val="24"/>
+          <w:szCs w:val="24"/>
+        </w:rPr>
+        <w:t>ArrayList</w:t>
+      </w:r>
+      <w:proofErr w:type="spellEnd"/>
+      <w:r>
+        <w:rPr>
+          <w:rFonts w:ascii="Times New Roman" w:hAnsi="Times New Roman" w:cs="Times New Roman"/>
+          <w:sz w:val="24"/>
+          <w:szCs w:val="24"/>
+        </w:rPr>
+        <w:t xml:space="preserve"> implement list interface.</w:t>
+      </w:r>
+    </w:p>
+    <w:p>
+      <w:pPr>
+        <w:pStyle w:val="ListParagraph"/>
+        <w:numPr>
+          <w:ilvl w:val="0"/>
+          <w:numId w:val="3"/>
+        </w:numPr>
+        <w:tabs>
+          <w:tab w:val="left" w:pos="7395"/>
+        </w:tabs>
+        <w:rPr>
+          <w:rFonts w:ascii="Times New Roman" w:hAnsi="Times New Roman" w:cs="Times New Roman"/>
+          <w:sz w:val="24"/>
+          <w:szCs w:val="24"/>
+        </w:rPr>
+      </w:pPr>
+      <w:proofErr w:type="spellStart"/>
+      <w:r>
+        <w:rPr>
+          <w:rFonts w:ascii="Times New Roman" w:hAnsi="Times New Roman" w:cs="Times New Roman"/>
+          <w:sz w:val="24"/>
+          <w:szCs w:val="24"/>
+        </w:rPr>
+        <w:t>ArrayList</w:t>
+      </w:r>
+      <w:proofErr w:type="spellEnd"/>
+      <w:r>
+        <w:rPr>
+          <w:rFonts w:ascii="Times New Roman" w:hAnsi="Times New Roman" w:cs="Times New Roman"/>
+          <w:sz w:val="24"/>
+          <w:szCs w:val="24"/>
+        </w:rPr>
+        <w:t xml:space="preserve"> can’t be used for primitive types. We need wrapper classes for that.</w:t>
+      </w:r>
+    </w:p>
+    <w:p>
+      <w:pPr>
+        <w:pStyle w:val="ListParagraph"/>
+        <w:numPr>
+          <w:ilvl w:val="0"/>
+          <w:numId w:val="3"/>
+        </w:numPr>
+        <w:tabs>
+          <w:tab w:val="left" w:pos="7395"/>
+        </w:tabs>
+        <w:rPr>
+          <w:rFonts w:ascii="Times New Roman" w:hAnsi="Times New Roman" w:cs="Times New Roman"/>
+          <w:sz w:val="24"/>
+          <w:szCs w:val="24"/>
+        </w:rPr>
+      </w:pPr>
+      <w:proofErr w:type="spellStart"/>
+      <w:r>
+        <w:rPr>
+          <w:rFonts w:ascii="Times New Roman" w:hAnsi="Times New Roman" w:cs="Times New Roman"/>
+          <w:sz w:val="24"/>
+          <w:szCs w:val="24"/>
+        </w:rPr>
+        <w:t>Arra</w:t>
+      </w:r>
+      <w:r>
+        <w:rPr>
+          <w:rFonts w:ascii="Times New Roman" w:hAnsi="Times New Roman" w:cs="Times New Roman"/>
+          <w:sz w:val="24"/>
+          <w:szCs w:val="24"/>
+        </w:rPr>
+        <w:t>yList</w:t>
+      </w:r>
+      <w:proofErr w:type="spellEnd"/>
+      <w:r>
+        <w:rPr>
+          <w:rFonts w:ascii="Times New Roman" w:hAnsi="Times New Roman" w:cs="Times New Roman"/>
+          <w:sz w:val="24"/>
+          <w:szCs w:val="24"/>
+        </w:rPr>
+        <w:t xml:space="preserve"> can be seen as vector in C</w:t>
+      </w:r>
+      <w:r>
+        <w:rPr>
+          <w:rFonts w:ascii="Times New Roman" w:hAnsi="Times New Roman" w:cs="Times New Roman"/>
+          <w:sz w:val="24"/>
+          <w:szCs w:val="24"/>
+        </w:rPr>
+        <w:t>++.</w:t>
+      </w:r>
+    </w:p>
+    <w:p>
+      <w:pPr>
+        <w:pStyle w:val="ListParagraph"/>
+        <w:numPr>
+          <w:ilvl w:val="0"/>
+          <w:numId w:val="3"/>
+        </w:numPr>
+        <w:tabs>
+          <w:tab w:val="left" w:pos="7395"/>
+        </w:tabs>
+        <w:rPr>
+          <w:rFonts w:ascii="Times New Roman" w:hAnsi="Times New Roman" w:cs="Times New Roman"/>
+          <w:sz w:val="24"/>
+          <w:szCs w:val="24"/>
+        </w:rPr>
+      </w:pPr>
+      <w:r>
+        <w:rPr>
+          <w:rFonts w:ascii="Times New Roman" w:hAnsi="Times New Roman" w:cs="Times New Roman"/>
+          <w:sz w:val="24"/>
+          <w:szCs w:val="24"/>
+        </w:rPr>
+        <w:t>See the example ArrayListExample.java</w:t>
+      </w:r>
+    </w:p>
+    <w:p>
+      <w:pPr>
+        <w:tabs>
+          <w:tab w:val="left" w:pos="7395"/>
+        </w:tabs>
+        <w:rPr>
+          <w:rFonts w:ascii="Times New Roman" w:hAnsi="Times New Roman" w:cs="Times New Roman"/>
+          <w:sz w:val="24"/>
+          <w:szCs w:val="24"/>
+        </w:rPr>
+      </w:pPr>
+    </w:p>
+    <w:p>
+      <w:pPr>
+        <w:rPr>
+          <w:rFonts w:ascii="Times New Roman" w:hAnsi="Times New Roman" w:cs="Times New Roman"/>
+          <w:sz w:val="24"/>
+          <w:szCs w:val="24"/>
+        </w:rPr>
+      </w:pPr>
+      <w:r>
+        <w:rPr>
+          <w:rFonts w:ascii="Times New Roman" w:hAnsi="Times New Roman" w:cs="Times New Roman"/>
+          <w:sz w:val="24"/>
+          <w:szCs w:val="24"/>
+        </w:rPr>
+        <w:br w:type="page"/>
+      </w:r>
+    </w:p>
+    <w:p>
+      <w:pPr>
+        <w:tabs>
+          <w:tab w:val="left" w:pos="7395"/>
+        </w:tabs>
+        <w:rPr>
+          <w:rFonts w:ascii="Times New Roman" w:hAnsi="Times New Roman" w:cs="Times New Roman"/>
+          <w:sz w:val="24"/>
+          <w:szCs w:val="24"/>
+        </w:rPr>
+      </w:pPr>
       <w:bookmarkStart w:id="0" w:name="_GoBack"/>
       <w:bookmarkEnd w:id="0"/>
     </w:p>
@@ -2372,6 +3452,95 @@
 <file path=word/numbering.xml><?xml version="1.0" encoding="utf-8"?>
 <w:numbering xmlns:wpc="http://schemas.microsoft.com/office/word/2010/wordprocessingCanvas" xmlns:mc="http://schemas.openxmlformats.org/markup-compatibility/2006" xmlns:o="urn:schemas-microsoft-com:office:office" xmlns:r="http://schemas.openxmlformats.org/officeDocument/2006/relationships" xmlns:m="http://schemas.openxmlformats.org/officeDocument/2006/math" xmlns:v="urn:schemas-microsoft-com:vml" xmlns:wp14="http://schemas.microsoft.com/office/word/2010/wordprocessingDrawing" xmlns:wp="http://schemas.openxmlformats.org/drawingml/2006/wordprocessingDrawing" xmlns:w10="urn:schemas-microsoft-com:office:word" xmlns:w="http://schemas.openxmlformats.org/wordprocessingml/2006/main" xmlns:w14="http://schemas.microsoft.com/office/word/2010/wordml" xmlns:w15="http://schemas.microsoft.com/office/word/2012/wordml" xmlns:wpg="http://schemas.microsoft.com/office/word/2010/wordprocessingGroup" xmlns:wpi="http://schemas.microsoft.com/office/word/2010/wordprocessingInk" xmlns:wne="http://schemas.microsoft.com/office/word/2006/wordml" xmlns:wps="http://schemas.microsoft.com/office/word/2010/wordprocessingShape" mc:Ignorable="w14 w15 wp14">
   <w:abstractNum w:abstractNumId="0">
+    <w:nsid w:val="04AB3909"/>
+    <w:multiLevelType w:val="hybridMultilevel"/>
+    <w:tmpl w:val="898C23E0"/>
+    <w:lvl w:ilvl="0" w:tplc="4009000F">
+      <w:start w:val="1"/>
+      <w:numFmt w:val="decimal"/>
+      <w:lvlText w:val="%1."/>
+      <w:lvlJc w:val="left"/>
+      <w:pPr>
+        <w:ind w:left="720" w:hanging="360"/>
+      </w:pPr>
+      <w:rPr>
+        <w:rFonts w:hint="default"/>
+      </w:rPr>
+    </w:lvl>
+    <w:lvl w:ilvl="1" w:tplc="40090019" w:tentative="1">
+      <w:start w:val="1"/>
+      <w:numFmt w:val="lowerLetter"/>
+      <w:lvlText w:val="%2."/>
+      <w:lvlJc w:val="left"/>
+      <w:pPr>
+        <w:ind w:left="1440" w:hanging="360"/>
+      </w:pPr>
+    </w:lvl>
+    <w:lvl w:ilvl="2" w:tplc="4009001B" w:tentative="1">
+      <w:start w:val="1"/>
+      <w:numFmt w:val="lowerRoman"/>
+      <w:lvlText w:val="%3."/>
+      <w:lvlJc w:val="right"/>
+      <w:pPr>
+        <w:ind w:left="2160" w:hanging="180"/>
+      </w:pPr>
+    </w:lvl>
+    <w:lvl w:ilvl="3" w:tplc="4009000F" w:tentative="1">
+      <w:start w:val="1"/>
+      <w:numFmt w:val="decimal"/>
+      <w:lvlText w:val="%4."/>
+      <w:lvlJc w:val="left"/>
+      <w:pPr>
+        <w:ind w:left="2880" w:hanging="360"/>
+      </w:pPr>
+    </w:lvl>
+    <w:lvl w:ilvl="4" w:tplc="40090019" w:tentative="1">
+      <w:start w:val="1"/>
+      <w:numFmt w:val="lowerLetter"/>
+      <w:lvlText w:val="%5."/>
+      <w:lvlJc w:val="left"/>
+      <w:pPr>
+        <w:ind w:left="3600" w:hanging="360"/>
+      </w:pPr>
+    </w:lvl>
+    <w:lvl w:ilvl="5" w:tplc="4009001B" w:tentative="1">
+      <w:start w:val="1"/>
+      <w:numFmt w:val="lowerRoman"/>
+      <w:lvlText w:val="%6."/>
+      <w:lvlJc w:val="right"/>
+      <w:pPr>
+        <w:ind w:left="4320" w:hanging="180"/>
+      </w:pPr>
+    </w:lvl>
+    <w:lvl w:ilvl="6" w:tplc="4009000F" w:tentative="1">
+      <w:start w:val="1"/>
+      <w:numFmt w:val="decimal"/>
+      <w:lvlText w:val="%7."/>
+      <w:lvlJc w:val="left"/>
+      <w:pPr>
+        <w:ind w:left="5040" w:hanging="360"/>
+      </w:pPr>
+    </w:lvl>
+    <w:lvl w:ilvl="7" w:tplc="40090019" w:tentative="1">
+      <w:start w:val="1"/>
+      <w:numFmt w:val="lowerLetter"/>
+      <w:lvlText w:val="%8."/>
+      <w:lvlJc w:val="left"/>
+      <w:pPr>
+        <w:ind w:left="5760" w:hanging="360"/>
+      </w:pPr>
+    </w:lvl>
+    <w:lvl w:ilvl="8" w:tplc="4009001B" w:tentative="1">
+      <w:start w:val="1"/>
+      <w:numFmt w:val="lowerRoman"/>
+      <w:lvlText w:val="%9."/>
+      <w:lvlJc w:val="right"/>
+      <w:pPr>
+        <w:ind w:left="6480" w:hanging="180"/>
+      </w:pPr>
+    </w:lvl>
+  </w:abstractNum>
+  <w:abstractNum w:abstractNumId="1">
     <w:nsid w:val="10EA0D21"/>
     <w:multiLevelType w:val="hybridMultilevel"/>
     <w:tmpl w:val="85F20F2C"/>
@@ -2460,7 +3629,7 @@
       </w:pPr>
     </w:lvl>
   </w:abstractNum>
-  <w:abstractNum w:abstractNumId="1">
+  <w:abstractNum w:abstractNumId="2">
     <w:nsid w:val="1CCC0640"/>
     <w:multiLevelType w:val="hybridMultilevel"/>
     <w:tmpl w:val="EABE4092"/>
@@ -2549,7 +3718,7 @@
       </w:pPr>
     </w:lvl>
   </w:abstractNum>
-  <w:abstractNum w:abstractNumId="2">
+  <w:abstractNum w:abstractNumId="3">
     <w:nsid w:val="1FFB0E1C"/>
     <w:multiLevelType w:val="hybridMultilevel"/>
     <w:tmpl w:val="4ECECD2C"/>
@@ -2662,7 +3831,7 @@
       </w:rPr>
     </w:lvl>
   </w:abstractNum>
-  <w:abstractNum w:abstractNumId="3">
+  <w:abstractNum w:abstractNumId="4">
     <w:nsid w:val="23A66348"/>
     <w:multiLevelType w:val="hybridMultilevel"/>
     <w:tmpl w:val="54C0D908"/>
@@ -2751,7 +3920,7 @@
       </w:pPr>
     </w:lvl>
   </w:abstractNum>
-  <w:abstractNum w:abstractNumId="4">
+  <w:abstractNum w:abstractNumId="5">
     <w:nsid w:val="288959A2"/>
     <w:multiLevelType w:val="hybridMultilevel"/>
     <w:tmpl w:val="5492C7A8"/>
@@ -2840,7 +4009,7 @@
       </w:pPr>
     </w:lvl>
   </w:abstractNum>
-  <w:abstractNum w:abstractNumId="5">
+  <w:abstractNum w:abstractNumId="6">
     <w:nsid w:val="39E83BE3"/>
     <w:multiLevelType w:val="hybridMultilevel"/>
     <w:tmpl w:val="EF5ADEAC"/>
@@ -2929,7 +4098,7 @@
       </w:pPr>
     </w:lvl>
   </w:abstractNum>
-  <w:abstractNum w:abstractNumId="6">
+  <w:abstractNum w:abstractNumId="7">
     <w:nsid w:val="47927F90"/>
     <w:multiLevelType w:val="hybridMultilevel"/>
     <w:tmpl w:val="A7D4E142"/>
@@ -3018,10 +4187,10 @@
       </w:pPr>
     </w:lvl>
   </w:abstractNum>
-  <w:abstractNum w:abstractNumId="7">
+  <w:abstractNum w:abstractNumId="8">
     <w:nsid w:val="5E604EA8"/>
     <w:multiLevelType w:val="hybridMultilevel"/>
-    <w:tmpl w:val="3184FD06"/>
+    <w:tmpl w:val="B14411EA"/>
     <w:lvl w:ilvl="0" w:tplc="40090009">
       <w:start w:val="1"/>
       <w:numFmt w:val="bullet"/>
@@ -3131,7 +4300,7 @@
       </w:rPr>
     </w:lvl>
   </w:abstractNum>
-  <w:abstractNum w:abstractNumId="8">
+  <w:abstractNum w:abstractNumId="9">
     <w:nsid w:val="7B3878AB"/>
     <w:multiLevelType w:val="hybridMultilevel"/>
     <w:tmpl w:val="4E520AB2"/>
@@ -3220,7 +4389,7 @@
       </w:pPr>
     </w:lvl>
   </w:abstractNum>
-  <w:abstractNum w:abstractNumId="9">
+  <w:abstractNum w:abstractNumId="10">
     <w:nsid w:val="7B5A01BA"/>
     <w:multiLevelType w:val="hybridMultilevel"/>
     <w:tmpl w:val="DEA87204"/>
@@ -3334,34 +4503,37 @@
     </w:lvl>
   </w:abstractNum>
   <w:num w:numId="1">
-    <w:abstractNumId w:val="0"/>
+    <w:abstractNumId w:val="1"/>
   </w:num>
   <w:num w:numId="2">
+    <w:abstractNumId w:val="8"/>
+  </w:num>
+  <w:num w:numId="3">
+    <w:abstractNumId w:val="3"/>
+  </w:num>
+  <w:num w:numId="4">
+    <w:abstractNumId w:val="6"/>
+  </w:num>
+  <w:num w:numId="5">
+    <w:abstractNumId w:val="10"/>
+  </w:num>
+  <w:num w:numId="6">
+    <w:abstractNumId w:val="5"/>
+  </w:num>
+  <w:num w:numId="7">
+    <w:abstractNumId w:val="4"/>
+  </w:num>
+  <w:num w:numId="8">
+    <w:abstractNumId w:val="9"/>
+  </w:num>
+  <w:num w:numId="9">
+    <w:abstractNumId w:val="2"/>
+  </w:num>
+  <w:num w:numId="10">
     <w:abstractNumId w:val="7"/>
   </w:num>
-  <w:num w:numId="3">
-    <w:abstractNumId w:val="2"/>
-  </w:num>
-  <w:num w:numId="4">
-    <w:abstractNumId w:val="5"/>
-  </w:num>
-  <w:num w:numId="5">
-    <w:abstractNumId w:val="9"/>
-  </w:num>
-  <w:num w:numId="6">
-    <w:abstractNumId w:val="4"/>
-  </w:num>
-  <w:num w:numId="7">
-    <w:abstractNumId w:val="3"/>
-  </w:num>
-  <w:num w:numId="8">
-    <w:abstractNumId w:val="8"/>
-  </w:num>
-  <w:num w:numId="9">
-    <w:abstractNumId w:val="1"/>
-  </w:num>
-  <w:num w:numId="10">
-    <w:abstractNumId w:val="6"/>
+  <w:num w:numId="11">
+    <w:abstractNumId w:val="0"/>
   </w:num>
 </w:numbering>
 </file>
